--- a/upload ke github lewat gitbase.docx
+++ b/upload ke github lewat gitbase.docx
@@ -1061,8 +1061,6 @@
         </w:rPr>
         <w:t xml:space="preserve">   </w:t>
       </w:r>
-      <w:bookmarkStart w:id="0" w:name="_GoBack"/>
-      <w:bookmarkEnd w:id="0"/>
       <w:r>
         <w:rPr>
           <w:rFonts w:ascii="Times New Roman" w:hAnsi="Times New Roman" w:cs="Times New Roman"/>
@@ -2197,6 +2195,35 @@
         </w:rPr>
         <w:t xml:space="preserve"> create mode 100644 README.md</w:t>
       </w:r>
+    </w:p>
+    <w:p>
+      <w:pPr>
+        <w:pStyle w:val="ListParagraph"/>
+        <w:numPr>
+          <w:ilvl w:val="0"/>
+          <w:numId w:val="1"/>
+        </w:numPr>
+        <w:autoSpaceDE w:val="0"/>
+        <w:autoSpaceDN w:val="0"/>
+        <w:adjustRightInd w:val="0"/>
+        <w:spacing w:after="0" w:line="240" w:lineRule="auto"/>
+        <w:rPr>
+          <w:rFonts w:ascii="Times New Roman" w:hAnsi="Times New Roman" w:cs="Times New Roman"/>
+          <w:sz w:val="24"/>
+          <w:szCs w:val="24"/>
+        </w:rPr>
+      </w:pPr>
+      <w:r>
+        <w:rPr>
+          <w:rFonts w:ascii="Times New Roman" w:hAnsi="Times New Roman" w:cs="Times New Roman"/>
+          <w:sz w:val="24"/>
+          <w:szCs w:val="24"/>
+        </w:rPr>
+        <w:lastRenderedPageBreak/>
+        <w:t xml:space="preserve">Ketik i -&gt; lalu teken esc -&gt; lalu ketik ‘:wq’ -&gt; teken enter </w:t>
+      </w:r>
+      <w:bookmarkStart w:id="0" w:name="_GoBack"/>
+      <w:bookmarkEnd w:id="0"/>
     </w:p>
     <w:p>
       <w:pPr>
